--- a/Data/Experiment Result/ERP.docx
+++ b/Data/Experiment Result/ERP.docx
@@ -73,34 +73,7 @@
     </w:p>
     <w:p>
       <w:r>
-        <w:t>(</w:t>
-      </w:r>
-      <w:r>
-        <w:t>0-5000)</w:t>
-      </w:r>
-      <w:r>
-        <w:t>, 5</w:t>
-      </w:r>
-      <w:r>
-        <w:t>, 1</w:t>
-      </w:r>
-      <w:r>
-        <w:t>.5, 1,3</w:t>
-      </w:r>
-      <w:r>
-        <w:t>,(</w:t>
-      </w:r>
-      <w:r>
-        <w:t>2628-2682</w:t>
-      </w:r>
-      <w:r>
-        <w:t>)(</w:t>
-      </w:r>
-      <w:r>
-        <w:t>1348-1407</w:t>
-      </w:r>
-      <w:r>
-        <w:t>),00:00:08</w:t>
+        <w:t>(0-5000), 5, 1.5, 1,3,(2628-2682)(1348-1407),00:00:08</w:t>
       </w:r>
     </w:p>
     <w:p>
@@ -145,55 +118,37 @@
         </w:drawing>
       </w:r>
     </w:p>
-    <w:p/>
-    <w:p>
-      <w:r>
+    <w:p>
+      <w:r>
+        <w:t>(0-5000), 8,</w:t>
+      </w:r>
+      <w:r>
+        <w:t xml:space="preserve"> 1.0, 1,2,(2613-28</w:t>
+      </w:r>
+      <w:r>
+        <w:t>3</w:t>
+      </w:r>
+      <w:r>
+        <w:t>3</w:t>
+      </w:r>
+      <w:r>
+        <w:t>)</w:t>
+      </w:r>
+      <w:r>
+        <w:t>,00:00:08</w:t>
+      </w:r>
+    </w:p>
+    <w:p>
+      <w:r>
+        <w:rPr>
+          <w:noProof/>
+        </w:rPr>
         <w:lastRenderedPageBreak/>
-        <w:t>(0-5000)</w:t>
-      </w:r>
-      <w:r>
-        <w:t>, 3.5</w:t>
-      </w:r>
-      <w:r>
-        <w:t>, 1</w:t>
-      </w:r>
-      <w:r>
-        <w:t>.0</w:t>
-      </w:r>
-      <w:r>
-        <w:t>, 1</w:t>
-      </w:r>
-      <w:r>
-        <w:t>,2</w:t>
-      </w:r>
-      <w:r>
-        <w:t>,(</w:t>
-      </w:r>
-      <w:r>
-        <w:t>2623-2674</w:t>
-      </w:r>
-      <w:r>
-        <w:t>)</w:t>
-      </w:r>
-      <w:r>
-        <w:t>,00:00:13</w:t>
-      </w:r>
-    </w:p>
-    <w:p>
-      <w:pPr>
-        <w:rPr>
-          <w:b/>
-        </w:rPr>
-      </w:pPr>
-      <w:r>
-        <w:rPr>
-          <w:noProof/>
-        </w:rPr>
         <w:drawing>
-          <wp:inline distT="0" distB="0" distL="0" distR="0" wp14:anchorId="68519A00" wp14:editId="1B657A0D">
+          <wp:inline distT="0" distB="0" distL="0" distR="0" wp14:anchorId="4642CCE6" wp14:editId="4FB706CE">
             <wp:extent cx="5943600" cy="3173730"/>
             <wp:effectExtent l="0" t="0" r="0" b="7620"/>
-            <wp:docPr id="6" name="Picture 6"/>
+            <wp:docPr id="9" name="Picture 9"/>
             <wp:cNvGraphicFramePr>
               <a:graphicFrameLocks xmlns:a="http://schemas.openxmlformats.org/drawingml/2006/main" noChangeAspect="1"/>
             </wp:cNvGraphicFramePr>
@@ -226,6 +181,12 @@
         </w:drawing>
       </w:r>
     </w:p>
+    <w:p/>
+    <w:p>
+      <w:r>
+        <w:t>(0-5000), 3.5, 1.0, 1,2,(2623-2674),00:00:13</w:t>
+      </w:r>
+    </w:p>
     <w:p>
       <w:pPr>
         <w:rPr>
@@ -234,32 +195,13 @@
       </w:pPr>
       <w:r>
         <w:rPr>
-          <w:b/>
-        </w:rPr>
-        <w:t>2. VL with Extrem Points: : data length, R, Min-length</w:t>
-      </w:r>
-      <w:r>
-        <w:rPr>
-          <w:b/>
-        </w:rPr>
-        <w:t>,k, alpha, anomalies, time</w:t>
-      </w:r>
-    </w:p>
-    <w:p>
-      <w:r>
-        <w:t>(0-5000), 1.5, 10,1, 3, (2649-2751)00:00:33</w:t>
-      </w:r>
-    </w:p>
-    <w:p>
-      <w:r>
-        <w:rPr>
           <w:noProof/>
         </w:rPr>
         <w:drawing>
-          <wp:inline distT="0" distB="0" distL="0" distR="0" wp14:anchorId="26AE75C8" wp14:editId="07665313">
+          <wp:inline distT="0" distB="0" distL="0" distR="0" wp14:anchorId="68519A00" wp14:editId="1B657A0D">
             <wp:extent cx="5943600" cy="3173730"/>
             <wp:effectExtent l="0" t="0" r="0" b="7620"/>
-            <wp:docPr id="4" name="Picture 4"/>
+            <wp:docPr id="6" name="Picture 6"/>
             <wp:cNvGraphicFramePr>
               <a:graphicFrameLocks xmlns:a="http://schemas.openxmlformats.org/drawingml/2006/main" noChangeAspect="1"/>
             </wp:cNvGraphicFramePr>
@@ -293,28 +235,21 @@
       </w:r>
     </w:p>
     <w:p>
-      <w:r>
-        <w:t>(0-5000), 1.5, 10,1, 1.8</w:t>
-      </w:r>
-      <w:r>
-        <w:t>, (</w:t>
-      </w:r>
-      <w:r>
-        <w:t>2621-2918</w:t>
-      </w:r>
-      <w:r>
-        <w:t>)</w:t>
-      </w:r>
-      <w:r>
-        <w:t>(75-322)(1373-1488</w:t>
-      </w:r>
-      <w:bookmarkStart w:id="0" w:name="_GoBack"/>
-      <w:bookmarkEnd w:id="0"/>
-      <w:r>
-        <w:t>)</w:t>
-      </w:r>
-      <w:r>
-        <w:t>,00:00:31</w:t>
+      <w:pPr>
+        <w:rPr>
+          <w:b/>
+        </w:rPr>
+      </w:pPr>
+      <w:r>
+        <w:rPr>
+          <w:b/>
+        </w:rPr>
+        <w:t>2. VL with Extrem Points: : data length, R, Min-length,k, alpha, anomalies, time</w:t>
+      </w:r>
+    </w:p>
+    <w:p>
+      <w:r>
+        <w:t>(0-5000), 1.5, 10,1, 3, (2649-2751)00:00:33</w:t>
       </w:r>
     </w:p>
     <w:p>
@@ -324,10 +259,10 @@
         </w:rPr>
         <w:lastRenderedPageBreak/>
         <w:drawing>
-          <wp:inline distT="0" distB="0" distL="0" distR="0" wp14:anchorId="581A9B93" wp14:editId="56827F2A">
+          <wp:inline distT="0" distB="0" distL="0" distR="0" wp14:anchorId="26AE75C8" wp14:editId="07665313">
             <wp:extent cx="5943600" cy="3173730"/>
             <wp:effectExtent l="0" t="0" r="0" b="7620"/>
-            <wp:docPr id="7" name="Picture 7"/>
+            <wp:docPr id="4" name="Picture 4"/>
             <wp:cNvGraphicFramePr>
               <a:graphicFrameLocks xmlns:a="http://schemas.openxmlformats.org/drawingml/2006/main" noChangeAspect="1"/>
             </wp:cNvGraphicFramePr>
@@ -361,24 +296,14 @@
       </w:r>
     </w:p>
     <w:p>
-      <w:pPr>
-        <w:rPr>
-          <w:b/>
-        </w:rPr>
-      </w:pPr>
-      <w:r>
-        <w:rPr>
-          <w:b/>
-        </w:rPr>
-        <w:t>3. Hot Sax: data length, subsequence length, paa length,begin length, time</w:t>
-      </w:r>
-    </w:p>
-    <w:p>
-      <w:r>
-        <w:t xml:space="preserve"> (0-5000), 60,6, 2626, 00:01</w:t>
-      </w:r>
-      <w:r>
-        <w:t>:00</w:t>
+      <w:r>
+        <w:t>(0-5000), 1.5, 10,1, 1.8, (2621-2918)</w:t>
+      </w:r>
+      <w:r>
+        <w:t>(75-322)(1373-1488)</w:t>
+      </w:r>
+      <w:r>
+        <w:t>,00:00:31</w:t>
       </w:r>
     </w:p>
     <w:p>
@@ -387,10 +312,10 @@
           <w:noProof/>
         </w:rPr>
         <w:drawing>
-          <wp:inline distT="0" distB="0" distL="0" distR="0" wp14:anchorId="39AE2E25" wp14:editId="68F1A51D">
+          <wp:inline distT="0" distB="0" distL="0" distR="0" wp14:anchorId="581A9B93" wp14:editId="56827F2A">
             <wp:extent cx="5943600" cy="3173730"/>
             <wp:effectExtent l="0" t="0" r="0" b="7620"/>
-            <wp:docPr id="1" name="Picture 1"/>
+            <wp:docPr id="7" name="Picture 7"/>
             <wp:cNvGraphicFramePr>
               <a:graphicFrameLocks xmlns:a="http://schemas.openxmlformats.org/drawingml/2006/main" noChangeAspect="1"/>
             </wp:cNvGraphicFramePr>
@@ -425,13 +350,25 @@
     </w:p>
     <w:p>
       <w:r>
-        <w:t>(0-5000), 128,10, 2543</w:t>
-      </w:r>
-      <w:r>
-        <w:t>, 00:01</w:t>
-      </w:r>
-      <w:r>
-        <w:t>:05</w:t>
+        <w:t>(0-5000), 1.</w:t>
+      </w:r>
+      <w:r>
+        <w:t>45, 10,1, 2.0</w:t>
+      </w:r>
+      <w:r>
+        <w:t>, (2602</w:t>
+      </w:r>
+      <w:r>
+        <w:t>-2918)</w:t>
+      </w:r>
+      <w:r>
+        <w:t>(75-268</w:t>
+      </w:r>
+      <w:r>
+        <w:t>)(1373-1488)</w:t>
+      </w:r>
+      <w:r>
+        <w:t>,00:00:52</w:t>
       </w:r>
     </w:p>
     <w:p>
@@ -441,10 +378,10 @@
         </w:rPr>
         <w:lastRenderedPageBreak/>
         <w:drawing>
-          <wp:inline distT="0" distB="0" distL="0" distR="0" wp14:anchorId="74034673" wp14:editId="21238D56">
+          <wp:inline distT="0" distB="0" distL="0" distR="0" wp14:anchorId="38721061" wp14:editId="505918FE">
             <wp:extent cx="5943600" cy="3173730"/>
             <wp:effectExtent l="0" t="0" r="0" b="7620"/>
-            <wp:docPr id="5" name="Picture 5"/>
+            <wp:docPr id="10" name="Picture 10"/>
             <wp:cNvGraphicFramePr>
               <a:graphicFrameLocks xmlns:a="http://schemas.openxmlformats.org/drawingml/2006/main" noChangeAspect="1"/>
             </wp:cNvGraphicFramePr>
@@ -476,16 +413,133 @@
           </wp:inline>
         </w:drawing>
       </w:r>
-    </w:p>
-    <w:p>
-      <w:r>
-        <w:t>(0-5000), 300,3</w:t>
-      </w:r>
-      <w:r>
-        <w:t>0</w:t>
-      </w:r>
-      <w:r>
-        <w:t>, 2581, 00:00:55</w:t>
+      <w:bookmarkStart w:id="0" w:name="_GoBack"/>
+      <w:bookmarkEnd w:id="0"/>
+    </w:p>
+    <w:p/>
+    <w:p>
+      <w:pPr>
+        <w:rPr>
+          <w:b/>
+        </w:rPr>
+      </w:pPr>
+      <w:r>
+        <w:rPr>
+          <w:b/>
+        </w:rPr>
+        <w:t>3. Hot Sax: data length, subsequence length, paa length,begin length, time</w:t>
+      </w:r>
+    </w:p>
+    <w:p>
+      <w:r>
+        <w:t xml:space="preserve"> (0-5000), 60,6, 2626, 00:01</w:t>
+      </w:r>
+      <w:r>
+        <w:t>:00</w:t>
+      </w:r>
+    </w:p>
+    <w:p>
+      <w:r>
+        <w:rPr>
+          <w:noProof/>
+        </w:rPr>
+        <w:drawing>
+          <wp:inline distT="0" distB="0" distL="0" distR="0" wp14:anchorId="39AE2E25" wp14:editId="68F1A51D">
+            <wp:extent cx="5943600" cy="3173730"/>
+            <wp:effectExtent l="0" t="0" r="0" b="7620"/>
+            <wp:docPr id="1" name="Picture 1"/>
+            <wp:cNvGraphicFramePr>
+              <a:graphicFrameLocks xmlns:a="http://schemas.openxmlformats.org/drawingml/2006/main" noChangeAspect="1"/>
+            </wp:cNvGraphicFramePr>
+            <a:graphic xmlns:a="http://schemas.openxmlformats.org/drawingml/2006/main">
+              <a:graphicData uri="http://schemas.openxmlformats.org/drawingml/2006/picture">
+                <pic:pic xmlns:pic="http://schemas.openxmlformats.org/drawingml/2006/picture">
+                  <pic:nvPicPr>
+                    <pic:cNvPr id="0" name=""/>
+                    <pic:cNvPicPr/>
+                  </pic:nvPicPr>
+                  <pic:blipFill>
+                    <a:blip r:embed="rId12"/>
+                    <a:stretch>
+                      <a:fillRect/>
+                    </a:stretch>
+                  </pic:blipFill>
+                  <pic:spPr>
+                    <a:xfrm>
+                      <a:off x="0" y="0"/>
+                      <a:ext cx="5943600" cy="3173730"/>
+                    </a:xfrm>
+                    <a:prstGeom prst="rect">
+                      <a:avLst/>
+                    </a:prstGeom>
+                  </pic:spPr>
+                </pic:pic>
+              </a:graphicData>
+            </a:graphic>
+          </wp:inline>
+        </w:drawing>
+      </w:r>
+    </w:p>
+    <w:p>
+      <w:r>
+        <w:t>(0-5000), 128,10, 2543, 00:01:05</w:t>
+      </w:r>
+    </w:p>
+    <w:p>
+      <w:r>
+        <w:rPr>
+          <w:noProof/>
+        </w:rPr>
+        <w:lastRenderedPageBreak/>
+        <w:drawing>
+          <wp:inline distT="0" distB="0" distL="0" distR="0" wp14:anchorId="74034673" wp14:editId="21238D56">
+            <wp:extent cx="5943600" cy="3173730"/>
+            <wp:effectExtent l="0" t="0" r="0" b="7620"/>
+            <wp:docPr id="5" name="Picture 5"/>
+            <wp:cNvGraphicFramePr>
+              <a:graphicFrameLocks xmlns:a="http://schemas.openxmlformats.org/drawingml/2006/main" noChangeAspect="1"/>
+            </wp:cNvGraphicFramePr>
+            <a:graphic xmlns:a="http://schemas.openxmlformats.org/drawingml/2006/main">
+              <a:graphicData uri="http://schemas.openxmlformats.org/drawingml/2006/picture">
+                <pic:pic xmlns:pic="http://schemas.openxmlformats.org/drawingml/2006/picture">
+                  <pic:nvPicPr>
+                    <pic:cNvPr id="0" name=""/>
+                    <pic:cNvPicPr/>
+                  </pic:nvPicPr>
+                  <pic:blipFill>
+                    <a:blip r:embed="rId13"/>
+                    <a:stretch>
+                      <a:fillRect/>
+                    </a:stretch>
+                  </pic:blipFill>
+                  <pic:spPr>
+                    <a:xfrm>
+                      <a:off x="0" y="0"/>
+                      <a:ext cx="5943600" cy="3173730"/>
+                    </a:xfrm>
+                    <a:prstGeom prst="rect">
+                      <a:avLst/>
+                    </a:prstGeom>
+                  </pic:spPr>
+                </pic:pic>
+              </a:graphicData>
+            </a:graphic>
+          </wp:inline>
+        </w:drawing>
+      </w:r>
+    </w:p>
+    <w:p>
+      <w:r>
+        <w:t>(0-5000), 300,30, 25</w:t>
+      </w:r>
+      <w:r>
+        <w:t>1</w:t>
+      </w:r>
+      <w:r>
+        <w:t>8</w:t>
+      </w:r>
+      <w:r>
+        <w:t>, 00:00:55</w:t>
       </w:r>
     </w:p>
     <w:p>
@@ -509,7 +563,7 @@
                     <pic:cNvPicPr/>
                   </pic:nvPicPr>
                   <pic:blipFill>
-                    <a:blip r:embed="rId12"/>
+                    <a:blip r:embed="rId14"/>
                     <a:stretch>
                       <a:fillRect/>
                     </a:stretch>
